--- a/SI.docx
+++ b/SI.docx
@@ -4797,6 +4797,7 @@
           <w:rFonts w:ascii="Times New Roman" w:hAnsi="Times New Roman" w:cs="Times New Roman"/>
           <w:b/>
           <w:bCs/>
+          <w:noProof/>
           <w:sz w:val="24"/>
           <w:szCs w:val="24"/>
           <w:lang w:val="en-US"/>
@@ -4876,6 +4877,7 @@
           <w:rFonts w:ascii="Times New Roman" w:hAnsi="Times New Roman" w:cs="Times New Roman"/>
           <w:b/>
           <w:bCs/>
+          <w:noProof/>
           <w:sz w:val="24"/>
           <w:szCs w:val="24"/>
           <w:lang w:val="en-US"/>
@@ -5002,6 +5004,7 @@
         <w:rPr>
           <w:rFonts w:ascii="Times New Roman" w:hAnsi="Times New Roman" w:cs="Times New Roman"/>
           <w:b/>
+          <w:noProof/>
           <w:sz w:val="24"/>
           <w:szCs w:val="24"/>
           <w:lang w:val="en-US"/>
@@ -5246,6 +5249,7 @@
         <w:rPr>
           <w:rFonts w:ascii="Times New Roman" w:hAnsi="Times New Roman" w:cs="Times New Roman"/>
           <w:b/>
+          <w:noProof/>
           <w:sz w:val="24"/>
           <w:szCs w:val="24"/>
           <w:lang w:val="en-US"/>
@@ -5311,6 +5315,7 @@
         <w:rPr>
           <w:rFonts w:ascii="Times New Roman" w:hAnsi="Times New Roman" w:cs="Times New Roman"/>
           <w:b/>
+          <w:noProof/>
           <w:sz w:val="24"/>
           <w:szCs w:val="24"/>
           <w:lang w:val="en-US"/>
@@ -15560,8 +15565,6 @@
           <w:lang w:val="en-US"/>
         </w:rPr>
       </w:pPr>
-      <w:bookmarkStart w:id="0" w:name="_GoBack"/>
-      <w:bookmarkEnd w:id="0"/>
       <w:proofErr w:type="gramStart"/>
       <w:r>
         <w:rPr>
@@ -17008,34 +17011,162 @@
     </w:p>
     <w:p>
       <w:pPr>
-        <w:ind w:left="1080"/>
         <w:rPr>
           <w:rFonts w:ascii="Times New Roman" w:hAnsi="Times New Roman" w:cs="Times New Roman"/>
           <w:b/>
-          <w:sz w:val="24"/>
-          <w:szCs w:val="24"/>
-          <w:lang w:val="en-US"/>
-        </w:rPr>
-      </w:pPr>
-    </w:p>
-    <w:p>
-      <w:pPr>
-        <w:rPr>
-          <w:rFonts w:ascii="Times New Roman" w:hAnsi="Times New Roman" w:cs="Times New Roman"/>
-          <w:sz w:val="24"/>
-          <w:szCs w:val="24"/>
-          <w:lang w:val="en-US"/>
-        </w:rPr>
-      </w:pPr>
-      <w:r>
-        <w:rPr>
-          <w:rFonts w:ascii="Times New Roman" w:hAnsi="Times New Roman" w:cs="Times New Roman"/>
-          <w:sz w:val="24"/>
-          <w:szCs w:val="24"/>
-          <w:lang w:val="en-US"/>
-        </w:rPr>
-        <w:t xml:space="preserve">  </w:t>
-      </w:r>
+          <w:sz w:val="28"/>
+          <w:szCs w:val="28"/>
+          <w:u w:val="single"/>
+          <w:lang w:val="en-US"/>
+        </w:rPr>
+      </w:pPr>
+      <w:proofErr w:type="spellStart"/>
+      <w:r>
+        <w:rPr>
+          <w:rFonts w:ascii="Times New Roman" w:hAnsi="Times New Roman" w:cs="Times New Roman"/>
+          <w:b/>
+          <w:sz w:val="28"/>
+          <w:szCs w:val="28"/>
+          <w:u w:val="single"/>
+          <w:lang w:val="en-US"/>
+        </w:rPr>
+        <w:t>Bibliografie</w:t>
+      </w:r>
+      <w:proofErr w:type="spellEnd"/>
+    </w:p>
+    <w:p>
+      <w:pPr>
+        <w:pStyle w:val="ListParagraph"/>
+        <w:numPr>
+          <w:ilvl w:val="0"/>
+          <w:numId w:val="7"/>
+        </w:numPr>
+        <w:rPr>
+          <w:rFonts w:ascii="Times New Roman" w:hAnsi="Times New Roman" w:cs="Times New Roman"/>
+          <w:sz w:val="28"/>
+          <w:szCs w:val="28"/>
+          <w:lang w:val="en-US"/>
+        </w:rPr>
+      </w:pPr>
+      <w:hyperlink r:id="rId10" w:history="1">
+        <w:r>
+          <w:rPr>
+            <w:rStyle w:val="Hyperlink"/>
+            <w:rFonts w:ascii="Times New Roman" w:hAnsi="Times New Roman" w:cs="Times New Roman"/>
+            <w:sz w:val="28"/>
+            <w:szCs w:val="28"/>
+            <w:lang w:val="en-US"/>
+          </w:rPr>
+          <w:t>https://web.archive.org/web/20220524063438/http://www.microdigitaled.com/EduPad/EduBaseV2_NucleoF446_user_guide_ver1.16.pdf</w:t>
+        </w:r>
+      </w:hyperlink>
+    </w:p>
+    <w:p>
+      <w:pPr>
+        <w:pStyle w:val="ListParagraph"/>
+        <w:numPr>
+          <w:ilvl w:val="0"/>
+          <w:numId w:val="7"/>
+        </w:numPr>
+        <w:rPr>
+          <w:rFonts w:ascii="Times New Roman" w:hAnsi="Times New Roman" w:cs="Times New Roman"/>
+          <w:sz w:val="28"/>
+          <w:szCs w:val="28"/>
+          <w:lang w:val="en-US"/>
+        </w:rPr>
+      </w:pPr>
+      <w:hyperlink r:id="rId11" w:history="1">
+        <w:r>
+          <w:rPr>
+            <w:rStyle w:val="Hyperlink"/>
+            <w:rFonts w:ascii="Times New Roman" w:hAnsi="Times New Roman" w:cs="Times New Roman"/>
+            <w:sz w:val="28"/>
+            <w:szCs w:val="28"/>
+            <w:lang w:val="en-US"/>
+          </w:rPr>
+          <w:t>https://web.archive.org/web/20210512184107/http://www.microdigitaled.com/ARM/STM32_EDUBASE.html</w:t>
+        </w:r>
+      </w:hyperlink>
+    </w:p>
+    <w:p>
+      <w:pPr>
+        <w:pStyle w:val="ListParagraph"/>
+        <w:numPr>
+          <w:ilvl w:val="0"/>
+          <w:numId w:val="7"/>
+        </w:numPr>
+        <w:rPr>
+          <w:rFonts w:ascii="Times New Roman" w:hAnsi="Times New Roman" w:cs="Times New Roman"/>
+          <w:sz w:val="28"/>
+          <w:szCs w:val="28"/>
+          <w:lang w:val="en-US"/>
+        </w:rPr>
+      </w:pPr>
+      <w:r>
+        <w:rPr>
+          <w:rFonts w:ascii="Segoe UI" w:hAnsi="Segoe UI" w:cs="Segoe UI"/>
+          <w:color w:val="0F6CBF"/>
+          <w:sz w:val="23"/>
+          <w:szCs w:val="23"/>
+          <w:shd w:val="clear" w:color="auto" w:fill="FFFFFF"/>
+        </w:rPr>
+        <w:t>STM32F446RE_Datasheet</w:t>
+      </w:r>
+    </w:p>
+    <w:p>
+      <w:pPr>
+        <w:pStyle w:val="ListParagraph"/>
+        <w:numPr>
+          <w:ilvl w:val="0"/>
+          <w:numId w:val="7"/>
+        </w:numPr>
+        <w:rPr>
+          <w:rFonts w:ascii="Times New Roman" w:hAnsi="Times New Roman" w:cs="Times New Roman"/>
+          <w:b/>
+          <w:sz w:val="24"/>
+          <w:szCs w:val="24"/>
+          <w:lang w:val="en-US"/>
+        </w:rPr>
+      </w:pPr>
+      <w:hyperlink r:id="rId12" w:history="1">
+        <w:r>
+          <w:rPr>
+            <w:rStyle w:val="fp-filename"/>
+            <w:rFonts w:ascii="Segoe UI" w:hAnsi="Segoe UI" w:cs="Segoe UI"/>
+            <w:color w:val="094478"/>
+            <w:sz w:val="24"/>
+            <w:szCs w:val="24"/>
+            <w:u w:val="single"/>
+            <w:shd w:val="clear" w:color="auto" w:fill="FFFFFF"/>
+          </w:rPr>
+          <w:t>Nucelo-F44RE-UserManual</w:t>
+        </w:r>
+      </w:hyperlink>
+    </w:p>
+    <w:p>
+      <w:pPr>
+        <w:pStyle w:val="ListParagraph"/>
+        <w:ind w:left="630"/>
+        <w:rPr>
+          <w:rFonts w:ascii="Times New Roman" w:hAnsi="Times New Roman" w:cs="Times New Roman"/>
+          <w:sz w:val="28"/>
+          <w:szCs w:val="28"/>
+          <w:lang w:val="en-US"/>
+        </w:rPr>
+      </w:pPr>
+      <w:bookmarkStart w:id="0" w:name="_GoBack"/>
+      <w:bookmarkEnd w:id="0"/>
+    </w:p>
+    <w:p>
+      <w:pPr>
+        <w:pStyle w:val="ListParagraph"/>
+        <w:rPr>
+          <w:rFonts w:ascii="Times New Roman" w:hAnsi="Times New Roman" w:cs="Times New Roman"/>
+          <w:sz w:val="24"/>
+          <w:szCs w:val="24"/>
+          <w:lang w:val="en-US"/>
+        </w:rPr>
+      </w:pPr>
     </w:p>
     <w:p>
       <w:pPr>
@@ -17740,6 +17871,119 @@
       <w:lvlJc w:val="left"/>
       <w:pPr>
         <w:ind w:left="7920" w:hanging="360"/>
+      </w:pPr>
+      <w:rPr>
+        <w:rFonts w:ascii="Wingdings" w:hAnsi="Wingdings" w:hint="default"/>
+      </w:rPr>
+    </w:lvl>
+  </w:abstractNum>
+  <w:abstractNum w:abstractNumId="6" w15:restartNumberingAfterBreak="0">
+    <w:nsid w:val="70CB5AEC"/>
+    <w:multiLevelType w:val="hybridMultilevel"/>
+    <w:tmpl w:val="859AC57A"/>
+    <w:lvl w:ilvl="0" w:tplc="04090001">
+      <w:start w:val="1"/>
+      <w:numFmt w:val="bullet"/>
+      <w:lvlText w:val=""/>
+      <w:lvlJc w:val="left"/>
+      <w:pPr>
+        <w:ind w:left="630" w:hanging="360"/>
+      </w:pPr>
+      <w:rPr>
+        <w:rFonts w:ascii="Symbol" w:hAnsi="Symbol" w:hint="default"/>
+      </w:rPr>
+    </w:lvl>
+    <w:lvl w:ilvl="1" w:tplc="04090003" w:tentative="1">
+      <w:start w:val="1"/>
+      <w:numFmt w:val="bullet"/>
+      <w:lvlText w:val="o"/>
+      <w:lvlJc w:val="left"/>
+      <w:pPr>
+        <w:ind w:left="1440" w:hanging="360"/>
+      </w:pPr>
+      <w:rPr>
+        <w:rFonts w:ascii="Courier New" w:hAnsi="Courier New" w:cs="Courier New" w:hint="default"/>
+      </w:rPr>
+    </w:lvl>
+    <w:lvl w:ilvl="2" w:tplc="04090005" w:tentative="1">
+      <w:start w:val="1"/>
+      <w:numFmt w:val="bullet"/>
+      <w:lvlText w:val=""/>
+      <w:lvlJc w:val="left"/>
+      <w:pPr>
+        <w:ind w:left="2160" w:hanging="360"/>
+      </w:pPr>
+      <w:rPr>
+        <w:rFonts w:ascii="Wingdings" w:hAnsi="Wingdings" w:hint="default"/>
+      </w:rPr>
+    </w:lvl>
+    <w:lvl w:ilvl="3" w:tplc="04090001" w:tentative="1">
+      <w:start w:val="1"/>
+      <w:numFmt w:val="bullet"/>
+      <w:lvlText w:val=""/>
+      <w:lvlJc w:val="left"/>
+      <w:pPr>
+        <w:ind w:left="2880" w:hanging="360"/>
+      </w:pPr>
+      <w:rPr>
+        <w:rFonts w:ascii="Symbol" w:hAnsi="Symbol" w:hint="default"/>
+      </w:rPr>
+    </w:lvl>
+    <w:lvl w:ilvl="4" w:tplc="04090003" w:tentative="1">
+      <w:start w:val="1"/>
+      <w:numFmt w:val="bullet"/>
+      <w:lvlText w:val="o"/>
+      <w:lvlJc w:val="left"/>
+      <w:pPr>
+        <w:ind w:left="3600" w:hanging="360"/>
+      </w:pPr>
+      <w:rPr>
+        <w:rFonts w:ascii="Courier New" w:hAnsi="Courier New" w:cs="Courier New" w:hint="default"/>
+      </w:rPr>
+    </w:lvl>
+    <w:lvl w:ilvl="5" w:tplc="04090005" w:tentative="1">
+      <w:start w:val="1"/>
+      <w:numFmt w:val="bullet"/>
+      <w:lvlText w:val=""/>
+      <w:lvlJc w:val="left"/>
+      <w:pPr>
+        <w:ind w:left="4320" w:hanging="360"/>
+      </w:pPr>
+      <w:rPr>
+        <w:rFonts w:ascii="Wingdings" w:hAnsi="Wingdings" w:hint="default"/>
+      </w:rPr>
+    </w:lvl>
+    <w:lvl w:ilvl="6" w:tplc="04090001" w:tentative="1">
+      <w:start w:val="1"/>
+      <w:numFmt w:val="bullet"/>
+      <w:lvlText w:val=""/>
+      <w:lvlJc w:val="left"/>
+      <w:pPr>
+        <w:ind w:left="5040" w:hanging="360"/>
+      </w:pPr>
+      <w:rPr>
+        <w:rFonts w:ascii="Symbol" w:hAnsi="Symbol" w:hint="default"/>
+      </w:rPr>
+    </w:lvl>
+    <w:lvl w:ilvl="7" w:tplc="04090003" w:tentative="1">
+      <w:start w:val="1"/>
+      <w:numFmt w:val="bullet"/>
+      <w:lvlText w:val="o"/>
+      <w:lvlJc w:val="left"/>
+      <w:pPr>
+        <w:ind w:left="5760" w:hanging="360"/>
+      </w:pPr>
+      <w:rPr>
+        <w:rFonts w:ascii="Courier New" w:hAnsi="Courier New" w:cs="Courier New" w:hint="default"/>
+      </w:rPr>
+    </w:lvl>
+    <w:lvl w:ilvl="8" w:tplc="04090005" w:tentative="1">
+      <w:start w:val="1"/>
+      <w:numFmt w:val="bullet"/>
+      <w:lvlText w:val=""/>
+      <w:lvlJc w:val="left"/>
+      <w:pPr>
+        <w:ind w:left="6480" w:hanging="360"/>
       </w:pPr>
       <w:rPr>
         <w:rFonts w:ascii="Wingdings" w:hAnsi="Wingdings" w:hint="default"/>
@@ -17763,6 +18007,9 @@
   </w:num>
   <w:num w:numId="6">
     <w:abstractNumId w:val="5"/>
+  </w:num>
+  <w:num w:numId="7">
+    <w:abstractNumId w:val="6"/>
   </w:num>
 </w:numbering>
 </file>
@@ -18167,6 +18414,7 @@
   <w:style w:type="character" w:default="1" w:styleId="DefaultParagraphFont">
     <w:name w:val="Default Paragraph Font"/>
     <w:uiPriority w:val="1"/>
+    <w:semiHidden/>
     <w:unhideWhenUsed/>
   </w:style>
   <w:style w:type="table" w:default="1" w:styleId="TableNormal">
@@ -18200,6 +18448,22 @@
       <w:ind w:left="720"/>
       <w:contextualSpacing/>
     </w:pPr>
+  </w:style>
+  <w:style w:type="character" w:styleId="Hyperlink">
+    <w:name w:val="Hyperlink"/>
+    <w:basedOn w:val="DefaultParagraphFont"/>
+    <w:uiPriority w:val="99"/>
+    <w:unhideWhenUsed/>
+    <w:rsid w:val="00334B2F"/>
+    <w:rPr>
+      <w:color w:val="0563C1" w:themeColor="hyperlink"/>
+      <w:u w:val="single"/>
+    </w:rPr>
+  </w:style>
+  <w:style w:type="character" w:customStyle="1" w:styleId="fp-filename">
+    <w:name w:val="fp-filename"/>
+    <w:basedOn w:val="DefaultParagraphFont"/>
+    <w:rsid w:val="00334B2F"/>
   </w:style>
 </w:styles>
 </file>
